--- a/小组会议纪要/第十一周小组会议记录.docx
+++ b/小组会议纪要/第十一周小组会议记录.docx
@@ -21,7 +21,15 @@
           <w:sz w:val="36"/>
           <w:szCs w:val="36"/>
         </w:rPr>
-        <w:t>第四组第</w:t>
+        <w:t>第</w:t>
+      </w:r>
+      <w:r>
+        <w:rPr>
+          <w:b/>
+          <w:sz w:val="36"/>
+          <w:szCs w:val="36"/>
+        </w:rPr>
+        <w:t>21</w:t>
       </w:r>
       <w:r>
         <w:rPr>
@@ -30,7 +38,7 @@
           <w:sz w:val="36"/>
           <w:szCs w:val="36"/>
         </w:rPr>
-        <w:t>二</w:t>
+        <w:t>组第</w:t>
       </w:r>
       <w:r>
         <w:rPr>
@@ -39,8 +47,28 @@
           <w:sz w:val="36"/>
           <w:szCs w:val="36"/>
         </w:rPr>
-        <w:t>次会议记录表</w:t>
+        <w:t>十一</w:t>
       </w:r>
+      <w:r>
+        <w:rPr>
+          <w:rFonts w:hint="eastAsia"/>
+          <w:b/>
+          <w:sz w:val="36"/>
+          <w:szCs w:val="36"/>
+        </w:rPr>
+        <w:t>周</w:t>
+      </w:r>
+      <w:r>
+        <w:rPr>
+          <w:rFonts w:hint="eastAsia"/>
+          <w:b/>
+          <w:sz w:val="36"/>
+          <w:szCs w:val="36"/>
+        </w:rPr>
+        <w:t>会议记录表</w:t>
+      </w:r>
+      <w:bookmarkStart w:id="0" w:name="_GoBack"/>
+      <w:bookmarkEnd w:id="0"/>
     </w:p>
     <w:p>
       <w:pPr>
@@ -1385,14 +1413,14 @@
               <w:rPr>
                 <w:rFonts w:hint="eastAsia"/>
               </w:rPr>
-              <w:t>关连</w:t>
+              <w:t>关</w:t>
             </w:r>
             <w:proofErr w:type="gramEnd"/>
             <w:r>
               <w:rPr>
                 <w:rFonts w:hint="eastAsia"/>
               </w:rPr>
-              <w:t>，部分准备不完整，需要之后进一步完善。</w:t>
+              <w:t>连，部分准备不完整，需要之后进一步完善。</w:t>
             </w:r>
           </w:p>
         </w:tc>
@@ -1546,9 +1574,6 @@
               <w:widowControl/>
               <w:ind w:firstLineChars="600" w:firstLine="1260"/>
               <w:jc w:val="left"/>
-              <w:rPr>
-                <w:rFonts w:hint="eastAsia"/>
-              </w:rPr>
             </w:pPr>
             <w:r>
               <w:rPr>
@@ -1648,16 +1673,9 @@
           </wp:inline>
         </w:drawing>
       </w:r>
-      <w:bookmarkStart w:id="0" w:name="_GoBack"/>
-      <w:bookmarkEnd w:id="0"/>
     </w:p>
     <w:p/>
     <w:p>
-      <w:pPr>
-        <w:rPr>
-          <w:rFonts w:hint="eastAsia"/>
-        </w:rPr>
-      </w:pPr>
       <w:r>
         <w:rPr>
           <w:rFonts w:hint="eastAsia"/>
@@ -1680,11 +1698,6 @@
       </w:r>
     </w:p>
     <w:p>
-      <w:pPr>
-        <w:rPr>
-          <w:rFonts w:hint="eastAsia"/>
-        </w:rPr>
-      </w:pPr>
       <w:r>
         <w:rPr>
           <w:rFonts w:hint="eastAsia"/>
